--- a/Dokumentation/HorrificMedusa_Projekt_Sammanfattning.docx
+++ b/Dokumentation/HorrificMedusa_Projekt_Sammanfattning.docx
@@ -1006,14 +1006,8 @@
     <w:p>
       <w:pPr>
         <w:pStyle w:val="Rubrik1"/>
-        <w:rPr>
-          <w:color w:val="9D3511" w:themeColor="accent1" w:themeShade="BF"/>
-        </w:rPr>
       </w:pPr>
       <w:r>
-        <w:rPr>
-          <w:color w:val="9D3511" w:themeColor="accent1" w:themeShade="BF"/>
-        </w:rPr>
         <w:t>Inledning</w:t>
       </w:r>
     </w:p>
@@ -1027,42 +1021,227 @@
         <w:rPr>
           <w:sz w:val="24"/>
         </w:rPr>
-        <w:t xml:space="preserve">Projektet genomfördes av Sofia och Beatrice </w:t>
+        <w:t xml:space="preserve">Projektet ’Horrific Medusa’ gick ut på att göra en webbplats där man kunde boka tid och läsa </w:t>
+      </w:r>
+      <w:r>
+        <w:rPr>
+          <w:sz w:val="24"/>
+        </w:rPr>
+        <w:t xml:space="preserve">om </w:t>
+      </w:r>
+      <w:r>
+        <w:rPr>
+          <w:sz w:val="24"/>
+        </w:rPr>
+        <w:t xml:space="preserve">’Horrific Medusa’ som är en tatuering studio med företaget </w:t>
+      </w:r>
+      <w:r>
+        <w:rPr>
+          <w:i/>
+          <w:sz w:val="24"/>
+        </w:rPr>
+        <w:t>BS Studio</w:t>
+      </w:r>
+      <w:r>
+        <w:rPr>
+          <w:sz w:val="24"/>
+        </w:rPr>
+        <w:t xml:space="preserve"> bakom.</w:t>
+      </w:r>
+      <w:r>
+        <w:rPr>
+          <w:sz w:val="24"/>
+        </w:rPr>
+        <w:br/>
+        <w:t>Projektet sammanfattade element så som : Databas(SQL), ASP(HTML-asp/C#) och lite designarbete i HTML/CSS.</w:t>
+      </w:r>
+      <w:r>
+        <w:rPr>
+          <w:sz w:val="24"/>
+        </w:rPr>
+        <w:br/>
+        <w:t xml:space="preserve">Webbplatsen </w:t>
+      </w:r>
+      <w:r>
+        <w:rPr>
+          <w:sz w:val="24"/>
+        </w:rPr>
+        <w:t xml:space="preserve">är gjord utifrån vad kunden ser och kan göra. Denna webbplats har alltså ingen </w:t>
       </w:r>
       <w:proofErr w:type="spellStart"/>
       <w:r>
         <w:rPr>
           <w:sz w:val="24"/>
         </w:rPr>
-        <w:t>bla</w:t>
+        <w:t>admin</w:t>
       </w:r>
       <w:proofErr w:type="spellEnd"/>
       <w:r>
         <w:rPr>
           <w:sz w:val="24"/>
         </w:rPr>
-        <w:t xml:space="preserve"> bal </w:t>
+        <w:t>-sida.</w:t>
+      </w:r>
+      <w:r>
+        <w:rPr>
+          <w:sz w:val="24"/>
+        </w:rPr>
+        <w:br/>
+        <w:t xml:space="preserve">Det finns även grund till </w:t>
+      </w:r>
+      <w:r>
+        <w:rPr>
+          <w:sz w:val="24"/>
+        </w:rPr>
+        <w:t xml:space="preserve">att i framtiden skapa ’komma ihåg’ – meddelanden </w:t>
+      </w:r>
+      <w:r>
+        <w:rPr>
+          <w:sz w:val="24"/>
+        </w:rPr>
+        <w:t xml:space="preserve">samt bekräftelse – meddelanden </w:t>
+      </w:r>
+      <w:r>
+        <w:rPr>
+          <w:sz w:val="24"/>
+        </w:rPr>
+        <w:t>och en galleri funktion.</w:t>
+      </w:r>
+    </w:p>
+    <w:p>
+      <w:pPr>
+        <w:pStyle w:val="Rubrik1"/>
+      </w:pPr>
+      <w:r>
+        <w:t>Projektets början</w:t>
+      </w:r>
+    </w:p>
+    <w:p>
+      <w:pPr>
+        <w:rPr>
+          <w:sz w:val="24"/>
+        </w:rPr>
+      </w:pPr>
+      <w:r>
+        <w:rPr>
+          <w:sz w:val="24"/>
+        </w:rPr>
+        <w:t>Innan vi började med projektet satte vi oss ner och diskuterar vilka krav som ställs på sidan och funktioner som måste användas för att sidan ska fungera på det sätt vi anser är viktigt.</w:t>
+      </w:r>
+      <w:r>
+        <w:rPr>
+          <w:sz w:val="24"/>
+        </w:rPr>
+        <w:br/>
+      </w:r>
+      <w:r>
+        <w:rPr>
+          <w:sz w:val="24"/>
+        </w:rPr>
+        <w:t xml:space="preserve">I början av </w:t>
+      </w:r>
+      <w:r>
+        <w:rPr>
+          <w:sz w:val="24"/>
+        </w:rPr>
+        <w:t xml:space="preserve">skapelsen av </w:t>
+      </w:r>
+      <w:r>
+        <w:rPr>
+          <w:sz w:val="24"/>
+        </w:rPr>
+        <w:t>projektet skapade vi Wire</w:t>
+      </w:r>
+      <w:r>
+        <w:rPr>
+          <w:sz w:val="24"/>
+        </w:rPr>
+        <w:t xml:space="preserve"> </w:t>
       </w:r>
       <w:proofErr w:type="spellStart"/>
       <w:r>
         <w:rPr>
           <w:sz w:val="24"/>
         </w:rPr>
-        <w:t>bla</w:t>
+        <w:t>f</w:t>
+      </w:r>
+      <w:r>
+        <w:rPr>
+          <w:sz w:val="24"/>
+        </w:rPr>
+        <w:t>rames</w:t>
       </w:r>
       <w:proofErr w:type="spellEnd"/>
+      <w:r>
+        <w:rPr>
+          <w:sz w:val="24"/>
+        </w:rPr>
+        <w:t xml:space="preserve"> i programmet</w:t>
+      </w:r>
+      <w:r>
+        <w:rPr>
+          <w:sz w:val="24"/>
+        </w:rPr>
+        <w:t xml:space="preserve"> </w:t>
+      </w:r>
+      <w:proofErr w:type="spellStart"/>
+      <w:r>
+        <w:rPr>
+          <w:i/>
+          <w:sz w:val="24"/>
+        </w:rPr>
+        <w:t>WireframeSketcher</w:t>
+      </w:r>
+      <w:proofErr w:type="spellEnd"/>
+      <w:r>
+        <w:rPr>
+          <w:i/>
+          <w:sz w:val="24"/>
+        </w:rPr>
+        <w:t xml:space="preserve"> </w:t>
+      </w:r>
+      <w:r>
+        <w:rPr>
+          <w:sz w:val="24"/>
+        </w:rPr>
+        <w:t xml:space="preserve">för att lägga upp hur allting skulle fungera. Vi har följt dem hyffsat precis med minimala ändringar på grund av ’lack </w:t>
+      </w:r>
+      <w:proofErr w:type="spellStart"/>
+      <w:r>
+        <w:rPr>
+          <w:sz w:val="24"/>
+        </w:rPr>
+        <w:t>of</w:t>
+      </w:r>
+      <w:proofErr w:type="spellEnd"/>
+      <w:r>
+        <w:rPr>
+          <w:sz w:val="24"/>
+        </w:rPr>
+        <w:t xml:space="preserve"> </w:t>
+      </w:r>
+      <w:proofErr w:type="spellStart"/>
+      <w:r>
+        <w:rPr>
+          <w:sz w:val="24"/>
+        </w:rPr>
+        <w:t>knowledge</w:t>
+      </w:r>
+      <w:proofErr w:type="spellEnd"/>
+      <w:r>
+        <w:rPr>
+          <w:sz w:val="24"/>
+        </w:rPr>
+        <w:t>’.</w:t>
+      </w:r>
+      <w:bookmarkStart w:id="0" w:name="_GoBack"/>
+      <w:bookmarkEnd w:id="0"/>
     </w:p>
     <w:p>
       <w:pPr>
         <w:pStyle w:val="Rubrik1"/>
-        <w:rPr>
-          <w:color w:val="9D3511" w:themeColor="accent1" w:themeShade="BF"/>
-        </w:rPr>
       </w:pPr>
       <w:r>
-        <w:rPr>
-          <w:color w:val="9D3511" w:themeColor="accent1" w:themeShade="BF"/>
-        </w:rPr>
         <w:t>Positiva delar</w:t>
       </w:r>
     </w:p>
@@ -1077,14 +1256,8 @@
     <w:p>
       <w:pPr>
         <w:pStyle w:val="Rubrik1"/>
-        <w:rPr>
-          <w:color w:val="9D3511" w:themeColor="accent1" w:themeShade="BF"/>
-        </w:rPr>
       </w:pPr>
       <w:r>
-        <w:rPr>
-          <w:color w:val="9D3511" w:themeColor="accent1" w:themeShade="BF"/>
-        </w:rPr>
         <w:t>Negativa delar</w:t>
       </w:r>
     </w:p>
@@ -1096,23 +1269,15 @@
     <w:p>
       <w:pPr>
         <w:pStyle w:val="Rubrik1"/>
-        <w:rPr>
-          <w:color w:val="9D3511" w:themeColor="accent1" w:themeShade="BF"/>
-        </w:rPr>
       </w:pPr>
       <w:r>
-        <w:rPr>
-          <w:color w:val="9D3511" w:themeColor="accent1" w:themeShade="BF"/>
-        </w:rPr>
-        <w:t>Slutligen..</w:t>
+        <w:t>Förbättringar</w:t>
       </w:r>
     </w:p>
     <w:p>
       <w:r>
         <w:t>Ja det suger</w:t>
       </w:r>
-      <w:bookmarkStart w:id="0" w:name="_GoBack"/>
-      <w:bookmarkEnd w:id="0"/>
     </w:p>
     <w:sectPr>
       <w:footerReference w:type="even" r:id="rId12"/>
@@ -3746,7 +3911,7 @@
     <w:charset w:val="00"/>
     <w:family w:val="roman"/>
     <w:pitch w:val="variable"/>
-    <w:sig w:usb0="E0002AFF" w:usb1="C0007841" w:usb2="00000009" w:usb3="00000000" w:csb0="000001FF" w:csb1="00000000"/>
+    <w:sig w:usb0="E0002EFF" w:usb1="C000785B" w:usb2="00000009" w:usb3="00000000" w:csb0="000001FF" w:csb1="00000000"/>
   </w:font>
   <w:font w:name="Symbol">
     <w:panose1 w:val="05050102010706020507"/>
@@ -3781,14 +3946,14 @@
     <w:charset w:val="00"/>
     <w:family w:val="swiss"/>
     <w:pitch w:val="variable"/>
-    <w:sig w:usb0="E1002AFF" w:usb1="4000ACFF" w:usb2="00000009" w:usb3="00000000" w:csb0="000001FF" w:csb1="00000000"/>
+    <w:sig w:usb0="E0002AFF" w:usb1="C000247B" w:usb2="00000009" w:usb3="00000000" w:csb0="000001FF" w:csb1="00000000"/>
   </w:font>
   <w:font w:name="Calibri Light">
     <w:panose1 w:val="020F0302020204030204"/>
     <w:charset w:val="00"/>
     <w:family w:val="swiss"/>
     <w:pitch w:val="variable"/>
-    <w:sig w:usb0="A0002AEF" w:usb1="4000207B" w:usb2="00000000" w:usb3="00000000" w:csb0="000001FF" w:csb1="00000000"/>
+    <w:sig w:usb0="E0002AFF" w:usb1="C000247B" w:usb2="00000009" w:usb3="00000000" w:csb0="000001FF" w:csb1="00000000"/>
   </w:font>
 </w:fonts>
 </file>
@@ -3809,6 +3974,8 @@
   </w:compat>
   <w:rsids>
     <w:rsidRoot w:val="00AD1CCC"/>
+    <w:rsid w:val="0045595C"/>
+    <w:rsid w:val="00555C1E"/>
     <w:rsid w:val="00AD1CCC"/>
   </w:rsids>
   <m:mathPr>
@@ -4658,12 +4825,14 @@
 </file>
 
 <file path=customXml/item1.xml><?xml version="1.0" encoding="utf-8"?>
-<?mso-contentType ?>
-<FormTemplates xmlns="http://schemas.microsoft.com/sharepoint/v3/contenttype/forms">
-  <Display>DocumentLibraryForm</Display>
-  <Edit>AssetEditForm</Edit>
-  <New>DocumentLibraryForm</New>
-</FormTemplates>
+<CoverPageProperties xmlns="http://schemas.microsoft.com/office/2006/coverPageProps">
+  <PublishDate>2017-02-20T00:00:00</PublishDate>
+  <Abstract/>
+  <CompanyAddress/>
+  <CompanyPhone/>
+  <CompanyFax/>
+  <CompanyEmail/>
+</CoverPageProperties>
 </file>
 
 <file path=customXml/item2.xml><?xml version="1.0" encoding="utf-8"?>
@@ -4677,14 +4846,12 @@
 </file>
 
 <file path=customXml/item3.xml><?xml version="1.0" encoding="utf-8"?>
-<CoverPageProperties xmlns="http://schemas.microsoft.com/office/2006/coverPageProps">
-  <PublishDate>2017-02-20T00:00:00</PublishDate>
-  <Abstract/>
-  <CompanyAddress/>
-  <CompanyPhone/>
-  <CompanyFax/>
-  <CompanyEmail/>
-</CoverPageProperties>
+<?mso-contentType ?>
+<FormTemplates xmlns="http://schemas.microsoft.com/sharepoint/v3/contenttype/forms">
+  <Display>DocumentLibraryForm</Display>
+  <Edit>AssetEditForm</Edit>
+  <New>DocumentLibraryForm</New>
+</FormTemplates>
 </file>
 
 <file path=customXml/item4.xml><?xml version="1.0" encoding="utf-8"?>
@@ -4692,9 +4859,9 @@
 </file>
 
 <file path=customXml/itemProps1.xml><?xml version="1.0" encoding="utf-8"?>
-<ds:datastoreItem xmlns:ds="http://schemas.openxmlformats.org/officeDocument/2006/customXml" ds:itemID="{4B820453-3CF0-4EAE-81BE-B400E0BB8F14}">
+<ds:datastoreItem xmlns:ds="http://schemas.openxmlformats.org/officeDocument/2006/customXml" ds:itemID="{55AF091B-3C7A-41E3-B477-F2FDAA23CFDA}">
   <ds:schemaRefs>
-    <ds:schemaRef ds:uri="http://schemas.microsoft.com/sharepoint/v3/contenttype/forms"/>
+    <ds:schemaRef ds:uri="http://schemas.microsoft.com/office/2006/coverPageProps"/>
   </ds:schemaRefs>
 </ds:datastoreItem>
 </file>
@@ -4708,15 +4875,15 @@
 </file>
 
 <file path=customXml/itemProps3.xml><?xml version="1.0" encoding="utf-8"?>
-<ds:datastoreItem xmlns:ds="http://schemas.openxmlformats.org/officeDocument/2006/customXml" ds:itemID="{55AF091B-3C7A-41E3-B477-F2FDAA23CFDA}">
+<ds:datastoreItem xmlns:ds="http://schemas.openxmlformats.org/officeDocument/2006/customXml" ds:itemID="{4B820453-3CF0-4EAE-81BE-B400E0BB8F14}">
   <ds:schemaRefs>
-    <ds:schemaRef ds:uri="http://schemas.microsoft.com/office/2006/coverPageProps"/>
+    <ds:schemaRef ds:uri="http://schemas.microsoft.com/sharepoint/v3/contenttype/forms"/>
   </ds:schemaRefs>
 </ds:datastoreItem>
 </file>
 
 <file path=customXml/itemProps4.xml><?xml version="1.0" encoding="utf-8"?>
-<ds:datastoreItem xmlns:ds="http://schemas.openxmlformats.org/officeDocument/2006/customXml" ds:itemID="{80479398-6300-4EAF-808F-4824A9C65226}">
+<ds:datastoreItem xmlns:ds="http://schemas.openxmlformats.org/officeDocument/2006/customXml" ds:itemID="{7A8FEAD8-E2F3-47E5-B2AF-CBA7D63B5763}">
   <ds:schemaRefs>
     <ds:schemaRef ds:uri="http://schemas.openxmlformats.org/officeDocument/2006/bibliography"/>
   </ds:schemaRefs>

--- a/Dokumentation/HorrificMedusa_Projekt_Sammanfattning.docx
+++ b/Dokumentation/HorrificMedusa_Projekt_Sammanfattning.docx
@@ -1204,7 +1204,19 @@
         <w:rPr>
           <w:sz w:val="24"/>
         </w:rPr>
-        <w:t xml:space="preserve">för att lägga upp hur allting skulle fungera. Vi har följt dem hyffsat precis med minimala ändringar på grund av ’lack </w:t>
+        <w:t xml:space="preserve">för att lägga upp hur allting skulle fungera. Vi har följt dem hyffsat precis med minimala ändringar </w:t>
+      </w:r>
+      <w:r>
+        <w:rPr>
+          <w:sz w:val="24"/>
+        </w:rPr>
+        <w:t>på grund av ’lac</w:t>
+      </w:r>
+      <w:r>
+        <w:rPr>
+          <w:sz w:val="24"/>
+        </w:rPr>
+        <w:t xml:space="preserve">k </w:t>
       </w:r>
       <w:proofErr w:type="spellStart"/>
       <w:r>
@@ -1232,7 +1244,7 @@
         <w:rPr>
           <w:sz w:val="24"/>
         </w:rPr>
-        <w:t>’.</w:t>
+        <w:t>’ och tidspressning.</w:t>
       </w:r>
       <w:bookmarkStart w:id="0" w:name="_GoBack"/>
       <w:bookmarkEnd w:id="0"/>
@@ -3974,6 +3986,7 @@
   </w:compat>
   <w:rsids>
     <w:rsidRoot w:val="00AD1CCC"/>
+    <w:rsid w:val="001457BB"/>
     <w:rsid w:val="0045595C"/>
     <w:rsid w:val="00555C1E"/>
     <w:rsid w:val="00AD1CCC"/>
@@ -4883,7 +4896,7 @@
 </file>
 
 <file path=customXml/itemProps4.xml><?xml version="1.0" encoding="utf-8"?>
-<ds:datastoreItem xmlns:ds="http://schemas.openxmlformats.org/officeDocument/2006/customXml" ds:itemID="{7A8FEAD8-E2F3-47E5-B2AF-CBA7D63B5763}">
+<ds:datastoreItem xmlns:ds="http://schemas.openxmlformats.org/officeDocument/2006/customXml" ds:itemID="{172B72C7-EBA8-4C50-89AD-6193D90EF572}">
   <ds:schemaRefs>
     <ds:schemaRef ds:uri="http://schemas.openxmlformats.org/officeDocument/2006/bibliography"/>
   </ds:schemaRefs>

--- a/Dokumentation/HorrificMedusa_Projekt_Sammanfattning.docx
+++ b/Dokumentation/HorrificMedusa_Projekt_Sammanfattning.docx
@@ -1107,145 +1107,6 @@
         </w:rPr>
         <w:t>och en galleri funktion.</w:t>
       </w:r>
-    </w:p>
-    <w:p>
-      <w:pPr>
-        <w:pStyle w:val="Rubrik1"/>
-      </w:pPr>
-      <w:r>
-        <w:t>Projektets början</w:t>
-      </w:r>
-    </w:p>
-    <w:p>
-      <w:pPr>
-        <w:rPr>
-          <w:sz w:val="24"/>
-        </w:rPr>
-      </w:pPr>
-      <w:r>
-        <w:rPr>
-          <w:sz w:val="24"/>
-        </w:rPr>
-        <w:t>Innan vi började med projektet satte vi oss ner och diskuterar vilka krav som ställs på sidan och funktioner som måste användas för att sidan ska fungera på det sätt vi anser är viktigt.</w:t>
-      </w:r>
-      <w:r>
-        <w:rPr>
-          <w:sz w:val="24"/>
-        </w:rPr>
-        <w:br/>
-      </w:r>
-      <w:r>
-        <w:rPr>
-          <w:sz w:val="24"/>
-        </w:rPr>
-        <w:t xml:space="preserve">I början av </w:t>
-      </w:r>
-      <w:r>
-        <w:rPr>
-          <w:sz w:val="24"/>
-        </w:rPr>
-        <w:t xml:space="preserve">skapelsen av </w:t>
-      </w:r>
-      <w:r>
-        <w:rPr>
-          <w:sz w:val="24"/>
-        </w:rPr>
-        <w:t>projektet skapade vi Wire</w:t>
-      </w:r>
-      <w:r>
-        <w:rPr>
-          <w:sz w:val="24"/>
-        </w:rPr>
-        <w:t xml:space="preserve"> </w:t>
-      </w:r>
-      <w:proofErr w:type="spellStart"/>
-      <w:r>
-        <w:rPr>
-          <w:sz w:val="24"/>
-        </w:rPr>
-        <w:t>f</w:t>
-      </w:r>
-      <w:r>
-        <w:rPr>
-          <w:sz w:val="24"/>
-        </w:rPr>
-        <w:t>rames</w:t>
-      </w:r>
-      <w:proofErr w:type="spellEnd"/>
-      <w:r>
-        <w:rPr>
-          <w:sz w:val="24"/>
-        </w:rPr>
-        <w:t xml:space="preserve"> i programmet</w:t>
-      </w:r>
-      <w:r>
-        <w:rPr>
-          <w:sz w:val="24"/>
-        </w:rPr>
-        <w:t xml:space="preserve"> </w:t>
-      </w:r>
-      <w:proofErr w:type="spellStart"/>
-      <w:r>
-        <w:rPr>
-          <w:i/>
-          <w:sz w:val="24"/>
-        </w:rPr>
-        <w:t>WireframeSketcher</w:t>
-      </w:r>
-      <w:proofErr w:type="spellEnd"/>
-      <w:r>
-        <w:rPr>
-          <w:i/>
-          <w:sz w:val="24"/>
-        </w:rPr>
-        <w:t xml:space="preserve"> </w:t>
-      </w:r>
-      <w:r>
-        <w:rPr>
-          <w:sz w:val="24"/>
-        </w:rPr>
-        <w:t xml:space="preserve">för att lägga upp hur allting skulle fungera. Vi har följt dem hyffsat precis med minimala ändringar </w:t>
-      </w:r>
-      <w:r>
-        <w:rPr>
-          <w:sz w:val="24"/>
-        </w:rPr>
-        <w:t>på grund av ’lac</w:t>
-      </w:r>
-      <w:r>
-        <w:rPr>
-          <w:sz w:val="24"/>
-        </w:rPr>
-        <w:t xml:space="preserve">k </w:t>
-      </w:r>
-      <w:proofErr w:type="spellStart"/>
-      <w:r>
-        <w:rPr>
-          <w:sz w:val="24"/>
-        </w:rPr>
-        <w:t>of</w:t>
-      </w:r>
-      <w:proofErr w:type="spellEnd"/>
-      <w:r>
-        <w:rPr>
-          <w:sz w:val="24"/>
-        </w:rPr>
-        <w:t xml:space="preserve"> </w:t>
-      </w:r>
-      <w:proofErr w:type="spellStart"/>
-      <w:r>
-        <w:rPr>
-          <w:sz w:val="24"/>
-        </w:rPr>
-        <w:t>knowledge</w:t>
-      </w:r>
-      <w:proofErr w:type="spellEnd"/>
-      <w:r>
-        <w:rPr>
-          <w:sz w:val="24"/>
-        </w:rPr>
-        <w:t>’ och tidspressning.</w:t>
-      </w:r>
       <w:bookmarkStart w:id="0" w:name="_GoBack"/>
       <w:bookmarkEnd w:id="0"/>
     </w:p>
@@ -1254,15 +1115,150 @@
         <w:pStyle w:val="Rubrik1"/>
       </w:pPr>
       <w:r>
-        <w:t>Positiva delar</w:t>
+        <w:t>Projektet?</w:t>
       </w:r>
     </w:p>
     <w:p>
-      <w:r>
-        <w:t>De ser fint ut</w:t>
-      </w:r>
-      <w:r>
-        <w:t>(nej)</w:t>
+      <w:pPr>
+        <w:rPr>
+          <w:sz w:val="24"/>
+        </w:rPr>
+      </w:pPr>
+      <w:r>
+        <w:rPr>
+          <w:sz w:val="24"/>
+        </w:rPr>
+        <w:t xml:space="preserve">Innan vi började med projektet satte vi oss ner och diskuterar vilka krav som </w:t>
+      </w:r>
+      <w:r>
+        <w:rPr>
+          <w:sz w:val="24"/>
+        </w:rPr>
+        <w:t xml:space="preserve">måste </w:t>
+      </w:r>
+      <w:r>
+        <w:rPr>
+          <w:sz w:val="24"/>
+        </w:rPr>
+        <w:t>ställ</w:t>
+      </w:r>
+      <w:r>
+        <w:rPr>
+          <w:sz w:val="24"/>
+        </w:rPr>
+        <w:t>a</w:t>
+      </w:r>
+      <w:r>
+        <w:rPr>
+          <w:sz w:val="24"/>
+        </w:rPr>
+        <w:t>s på sidan och funktioner som måste användas för att sidan ska fungera på det sätt vi anser är viktigt.</w:t>
+      </w:r>
+      <w:r>
+        <w:rPr>
+          <w:sz w:val="24"/>
+        </w:rPr>
+        <w:br/>
+      </w:r>
+      <w:r>
+        <w:rPr>
+          <w:sz w:val="24"/>
+        </w:rPr>
+        <w:t xml:space="preserve">I början av </w:t>
+      </w:r>
+      <w:r>
+        <w:rPr>
+          <w:sz w:val="24"/>
+        </w:rPr>
+        <w:t xml:space="preserve">skapelsen av </w:t>
+      </w:r>
+      <w:r>
+        <w:rPr>
+          <w:sz w:val="24"/>
+        </w:rPr>
+        <w:t>projektet skapade vi Wire</w:t>
+      </w:r>
+      <w:r>
+        <w:rPr>
+          <w:sz w:val="24"/>
+        </w:rPr>
+        <w:t xml:space="preserve"> f</w:t>
+      </w:r>
+      <w:r>
+        <w:rPr>
+          <w:sz w:val="24"/>
+        </w:rPr>
+        <w:t>rames i programmet</w:t>
+      </w:r>
+      <w:r>
+        <w:rPr>
+          <w:sz w:val="24"/>
+        </w:rPr>
+        <w:t xml:space="preserve"> </w:t>
+      </w:r>
+      <w:proofErr w:type="spellStart"/>
+      <w:r>
+        <w:rPr>
+          <w:i/>
+          <w:sz w:val="24"/>
+        </w:rPr>
+        <w:t>WireframeSketcher</w:t>
+      </w:r>
+      <w:proofErr w:type="spellEnd"/>
+      <w:r>
+        <w:rPr>
+          <w:i/>
+          <w:sz w:val="24"/>
+        </w:rPr>
+        <w:t xml:space="preserve"> </w:t>
+      </w:r>
+      <w:r>
+        <w:rPr>
+          <w:sz w:val="24"/>
+        </w:rPr>
+        <w:t>för att lägga</w:t>
+      </w:r>
+      <w:r>
+        <w:rPr>
+          <w:sz w:val="24"/>
+        </w:rPr>
+        <w:t xml:space="preserve"> upp hur allting skulle fungera, men utseende mässigt och funktion.</w:t>
+      </w:r>
+      <w:r>
+        <w:rPr>
+          <w:sz w:val="24"/>
+        </w:rPr>
+        <w:br/>
+      </w:r>
+      <w:r>
+        <w:rPr>
+          <w:sz w:val="24"/>
+        </w:rPr>
+        <w:t>Vi har följt dem</w:t>
+      </w:r>
+      <w:r>
+        <w:rPr>
+          <w:sz w:val="24"/>
+        </w:rPr>
+        <w:t xml:space="preserve"> ritningarna</w:t>
+      </w:r>
+      <w:r>
+        <w:rPr>
+          <w:sz w:val="24"/>
+        </w:rPr>
+        <w:t xml:space="preserve"> hyffsat precis med minimala ändringar </w:t>
+      </w:r>
+      <w:r>
+        <w:rPr>
+          <w:sz w:val="24"/>
+        </w:rPr>
+        <w:t>på grund av ’lac</w:t>
+      </w:r>
+      <w:r>
+        <w:rPr>
+          <w:sz w:val="24"/>
+        </w:rPr>
+        <w:t>k of knowledge’ och tidspressning.</w:t>
       </w:r>
     </w:p>
     <w:p>
@@ -1270,12 +1266,126 @@
         <w:pStyle w:val="Rubrik1"/>
       </w:pPr>
       <w:r>
-        <w:t>Negativa delar</w:t>
+        <w:t xml:space="preserve">Negativa </w:t>
+      </w:r>
+      <w:r>
+        <w:t>delar</w:t>
       </w:r>
     </w:p>
     <w:p>
-      <w:r>
-        <w:t>Det suger</w:t>
+      <w:pPr>
+        <w:rPr>
+          <w:sz w:val="24"/>
+        </w:rPr>
+      </w:pPr>
+      <w:r>
+        <w:rPr>
+          <w:sz w:val="24"/>
+        </w:rPr>
+        <w:t xml:space="preserve">Om man börjar på de delarna som inte gick så bra är det sedan enklare att ta fram de positiva delarna. Är som ett plåster, drar bort det fort. </w:t>
+      </w:r>
+      <w:r>
+        <w:rPr>
+          <w:sz w:val="24"/>
+        </w:rPr>
+        <w:br/>
+      </w:r>
+      <w:r>
+        <w:rPr>
+          <w:sz w:val="24"/>
+        </w:rPr>
+        <w:br/>
+        <w:t>Den största nega</w:t>
+      </w:r>
+      <w:r>
+        <w:rPr>
+          <w:sz w:val="24"/>
+        </w:rPr>
+        <w:t xml:space="preserve">tiva faktorn i projektet känner vi är våran dåliga kunskap i språket C#. Det har tillfört alldeles för mycket tid som försvunnit för att försöka hitta lösningar som vi både inte har någon aning om hur vi ska tillämpa eller skriva. Det </w:t>
+      </w:r>
+      <w:r>
+        <w:rPr>
+          <w:sz w:val="24"/>
+        </w:rPr>
+        <w:t>var</w:t>
+      </w:r>
+      <w:r>
+        <w:rPr>
+          <w:sz w:val="24"/>
+        </w:rPr>
+        <w:t xml:space="preserve"> inte</w:t>
+      </w:r>
+      <w:r>
+        <w:rPr>
+          <w:sz w:val="24"/>
+        </w:rPr>
+        <w:t xml:space="preserve"> helt</w:t>
+      </w:r>
+      <w:r>
+        <w:rPr>
+          <w:sz w:val="24"/>
+        </w:rPr>
+        <w:t xml:space="preserve"> enkelt och googla fram lösningar heller eftersom vi inte </w:t>
+      </w:r>
+      <w:r>
+        <w:rPr>
+          <w:sz w:val="24"/>
+        </w:rPr>
+        <w:t xml:space="preserve">ens visste </w:t>
+      </w:r>
+      <w:r>
+        <w:rPr>
+          <w:sz w:val="24"/>
+        </w:rPr>
+        <w:t xml:space="preserve"> vad vi skulle leta efte</w:t>
+      </w:r>
+      <w:r>
+        <w:rPr>
+          <w:sz w:val="24"/>
+        </w:rPr>
+        <w:t xml:space="preserve">r eller vad vi kunde sålla bort som skulle räknas som överflödigt. </w:t>
+      </w:r>
+      <w:r>
+        <w:rPr>
+          <w:sz w:val="24"/>
+        </w:rPr>
+        <w:br/>
+        <w:t xml:space="preserve">För när man googlar sitt problem i ett programmeringsspråk är chansen stor att den person som löst det har en komplicerad algoritm som är  omöjligt för en icke kunnande att förstå, och därav göra det otänkbart att kunna sålla bort det överflödiga från koden för att kunna använda delar av det i sin </w:t>
+      </w:r>
+      <w:r>
+        <w:rPr>
+          <w:sz w:val="24"/>
+        </w:rPr>
+        <w:t>egen</w:t>
+      </w:r>
+      <w:r>
+        <w:rPr>
+          <w:sz w:val="24"/>
+        </w:rPr>
+        <w:t xml:space="preserve"> lösning och förstå vad den exakt gör.</w:t>
+      </w:r>
+      <w:r>
+        <w:rPr>
+          <w:sz w:val="24"/>
+        </w:rPr>
+        <w:br/>
+      </w:r>
+      <w:r>
+        <w:rPr>
+          <w:sz w:val="24"/>
+        </w:rPr>
+        <w:br/>
+      </w:r>
+    </w:p>
+    <w:p>
+      <w:pPr>
+        <w:pStyle w:val="Rubrik1"/>
+      </w:pPr>
+      <w:r>
+        <w:t>Positiva</w:t>
+      </w:r>
+      <w:r>
+        <w:t xml:space="preserve"> delar</w:t>
       </w:r>
     </w:p>
     <w:p>
@@ -3986,6 +4096,7 @@
   </w:compat>
   <w:rsids>
     <w:rsidRoot w:val="00AD1CCC"/>
+    <w:rsid w:val="000739DC"/>
     <w:rsid w:val="001457BB"/>
     <w:rsid w:val="0045595C"/>
     <w:rsid w:val="00555C1E"/>
@@ -4896,7 +5007,7 @@
 </file>
 
 <file path=customXml/itemProps4.xml><?xml version="1.0" encoding="utf-8"?>
-<ds:datastoreItem xmlns:ds="http://schemas.openxmlformats.org/officeDocument/2006/customXml" ds:itemID="{172B72C7-EBA8-4C50-89AD-6193D90EF572}">
+<ds:datastoreItem xmlns:ds="http://schemas.openxmlformats.org/officeDocument/2006/customXml" ds:itemID="{2C4DFD1A-FBFB-4F2D-B929-C2B1379FBCE2}">
   <ds:schemaRefs>
     <ds:schemaRef ds:uri="http://schemas.openxmlformats.org/officeDocument/2006/bibliography"/>
   </ds:schemaRefs>

--- a/Dokumentation/HorrificMedusa_Projekt_Sammanfattning.docx
+++ b/Dokumentation/HorrificMedusa_Projekt_Sammanfattning.docx
@@ -1017,11 +1017,56 @@
           <w:sz w:val="24"/>
         </w:rPr>
       </w:pPr>
-      <w:r>
-        <w:rPr>
-          <w:sz w:val="24"/>
-        </w:rPr>
-        <w:t xml:space="preserve">Projektet ’Horrific Medusa’ gick ut på att göra en webbplats där man kunde boka tid och läsa </w:t>
+    </w:p>
+    <w:p>
+      <w:pPr>
+        <w:rPr>
+          <w:sz w:val="24"/>
+        </w:rPr>
+      </w:pPr>
+      <w:r>
+        <w:rPr>
+          <w:sz w:val="24"/>
+        </w:rPr>
+        <w:t>Projektet ’</w:t>
+      </w:r>
+      <w:proofErr w:type="spellStart"/>
+      <w:r>
+        <w:rPr>
+          <w:sz w:val="24"/>
+        </w:rPr>
+        <w:t>Horrifi</w:t>
+      </w:r>
+      <w:r>
+        <w:rPr>
+          <w:sz w:val="24"/>
+        </w:rPr>
+        <w:t>c</w:t>
+      </w:r>
+      <w:proofErr w:type="spellEnd"/>
+      <w:r>
+        <w:rPr>
+          <w:sz w:val="24"/>
+        </w:rPr>
+        <w:t xml:space="preserve"> Medusa’ gick ut på att göra ett</w:t>
+      </w:r>
+      <w:r>
+        <w:rPr>
+          <w:sz w:val="24"/>
+        </w:rPr>
+        <w:t xml:space="preserve"> </w:t>
+      </w:r>
+      <w:r>
+        <w:rPr>
+          <w:sz w:val="24"/>
+        </w:rPr>
+        <w:t xml:space="preserve">funktionerande bokningssystem drivet med en databas, där slutresultatet blev en </w:t>
+      </w:r>
+      <w:r>
+        <w:rPr>
+          <w:sz w:val="24"/>
+        </w:rPr>
+        <w:t xml:space="preserve">webbplats där man kunde boka tid och läsa </w:t>
       </w:r>
       <w:r>
         <w:rPr>
@@ -1033,7 +1078,39 @@
         <w:rPr>
           <w:sz w:val="24"/>
         </w:rPr>
-        <w:t xml:space="preserve">’Horrific Medusa’ som är en tatuering studio med företaget </w:t>
+        <w:t>just ’</w:t>
+      </w:r>
+      <w:proofErr w:type="spellStart"/>
+      <w:r>
+        <w:rPr>
+          <w:sz w:val="24"/>
+        </w:rPr>
+        <w:t>Horrific</w:t>
+      </w:r>
+      <w:proofErr w:type="spellEnd"/>
+      <w:r>
+        <w:rPr>
+          <w:sz w:val="24"/>
+        </w:rPr>
+        <w:t xml:space="preserve"> Medusa’ vilket</w:t>
+      </w:r>
+      <w:r>
+        <w:rPr>
+          <w:sz w:val="24"/>
+        </w:rPr>
+        <w:t xml:space="preserve"> är en </w:t>
+      </w:r>
+      <w:r>
+        <w:rPr>
+          <w:sz w:val="24"/>
+        </w:rPr>
+        <w:t xml:space="preserve">fiktiv </w:t>
+      </w:r>
+      <w:r>
+        <w:rPr>
+          <w:sz w:val="24"/>
+        </w:rPr>
+        <w:t xml:space="preserve">tatuering studio med företaget </w:t>
       </w:r>
       <w:r>
         <w:rPr>
@@ -1053,7 +1130,31 @@
           <w:sz w:val="24"/>
         </w:rPr>
         <w:br/>
-        <w:t>Projektet sammanfattade element så som : Databas(SQL), ASP(HTML-asp/C#) och lite designarbete i HTML/CSS.</w:t>
+        <w:t>Projektet sammanfattade element så som : Databas</w:t>
+      </w:r>
+      <w:r>
+        <w:rPr>
+          <w:sz w:val="24"/>
+        </w:rPr>
+        <w:t xml:space="preserve"> </w:t>
+      </w:r>
+      <w:r>
+        <w:rPr>
+          <w:sz w:val="24"/>
+        </w:rPr>
+        <w:t>(SQL), ASP</w:t>
+      </w:r>
+      <w:r>
+        <w:rPr>
+          <w:sz w:val="24"/>
+        </w:rPr>
+        <w:t xml:space="preserve"> </w:t>
+      </w:r>
+      <w:r>
+        <w:rPr>
+          <w:sz w:val="24"/>
+        </w:rPr>
+        <w:t>(HTML-asp/C#) och lite designarbete i HTML/CSS.</w:t>
       </w:r>
       <w:r>
         <w:rPr>
@@ -1093,7 +1194,31 @@
         <w:rPr>
           <w:sz w:val="24"/>
         </w:rPr>
-        <w:t xml:space="preserve">att i framtiden skapa ’komma ihåg’ – meddelanden </w:t>
+        <w:t xml:space="preserve">att i framtiden </w:t>
+      </w:r>
+      <w:r>
+        <w:rPr>
+          <w:sz w:val="24"/>
+        </w:rPr>
+        <w:t xml:space="preserve">bygga vidare på sidorna och systemet genom att </w:t>
+      </w:r>
+      <w:r>
+        <w:rPr>
+          <w:sz w:val="24"/>
+        </w:rPr>
+        <w:t>skapa</w:t>
+      </w:r>
+      <w:r>
+        <w:rPr>
+          <w:sz w:val="24"/>
+        </w:rPr>
+        <w:t xml:space="preserve"> bland annat,</w:t>
+      </w:r>
+      <w:r>
+        <w:rPr>
+          <w:sz w:val="24"/>
+        </w:rPr>
+        <w:t xml:space="preserve"> ’komma ihåg’ – meddelanden </w:t>
       </w:r>
       <w:r>
         <w:rPr>
@@ -1107,8 +1232,6 @@
         </w:rPr>
         <w:t>och en galleri funktion.</w:t>
       </w:r>
-      <w:bookmarkStart w:id="0" w:name="_GoBack"/>
-      <w:bookmarkEnd w:id="0"/>
     </w:p>
     <w:p>
       <w:pPr>
@@ -1124,11 +1247,30 @@
           <w:sz w:val="24"/>
         </w:rPr>
       </w:pPr>
-      <w:r>
-        <w:rPr>
-          <w:sz w:val="24"/>
-        </w:rPr>
-        <w:t xml:space="preserve">Innan vi började med projektet satte vi oss ner och diskuterar vilka krav som </w:t>
+    </w:p>
+    <w:p>
+      <w:pPr>
+        <w:rPr>
+          <w:sz w:val="24"/>
+        </w:rPr>
+      </w:pPr>
+      <w:r>
+        <w:rPr>
+          <w:sz w:val="24"/>
+        </w:rPr>
+        <w:t>Innan vi började med projektet</w:t>
+      </w:r>
+      <w:r>
+        <w:rPr>
+          <w:sz w:val="24"/>
+        </w:rPr>
+        <w:t xml:space="preserve"> satte vi oss ner och diskuterade</w:t>
+      </w:r>
+      <w:r>
+        <w:rPr>
+          <w:sz w:val="24"/>
+        </w:rPr>
+        <w:t xml:space="preserve"> vilka krav som </w:t>
       </w:r>
       <w:r>
         <w:rPr>
@@ -1176,19 +1318,33 @@
         <w:rPr>
           <w:sz w:val="24"/>
         </w:rPr>
-        <w:t>projektet skapade vi Wire</w:t>
-      </w:r>
-      <w:r>
-        <w:rPr>
-          <w:sz w:val="24"/>
-        </w:rPr>
-        <w:t xml:space="preserve"> f</w:t>
-      </w:r>
-      <w:r>
-        <w:rPr>
-          <w:sz w:val="24"/>
-        </w:rPr>
-        <w:t>rames i programmet</w:t>
+        <w:t xml:space="preserve">projektet skapade vi </w:t>
+      </w:r>
+      <w:proofErr w:type="spellStart"/>
+      <w:r>
+        <w:rPr>
+          <w:sz w:val="24"/>
+        </w:rPr>
+        <w:t>Wire</w:t>
+      </w:r>
+      <w:r>
+        <w:rPr>
+          <w:sz w:val="24"/>
+        </w:rPr>
+        <w:t>f</w:t>
+      </w:r>
+      <w:r>
+        <w:rPr>
+          <w:sz w:val="24"/>
+        </w:rPr>
+        <w:t>rames</w:t>
+      </w:r>
+      <w:proofErr w:type="spellEnd"/>
+      <w:r>
+        <w:rPr>
+          <w:sz w:val="24"/>
+        </w:rPr>
+        <w:t xml:space="preserve"> i programmet</w:t>
       </w:r>
       <w:r>
         <w:rPr>
@@ -1222,7 +1378,31 @@
         <w:rPr>
           <w:sz w:val="24"/>
         </w:rPr>
-        <w:t xml:space="preserve"> upp hur allting skulle fungera, men utseende mässigt och funktion.</w:t>
+        <w:t xml:space="preserve"> upp</w:t>
+      </w:r>
+      <w:r>
+        <w:rPr>
+          <w:sz w:val="24"/>
+        </w:rPr>
+        <w:t xml:space="preserve"> hur allting skulle fungera,</w:t>
+      </w:r>
+      <w:r>
+        <w:rPr>
+          <w:sz w:val="24"/>
+        </w:rPr>
+        <w:t xml:space="preserve"> utseende mässigt och funktion</w:t>
+      </w:r>
+      <w:r>
+        <w:rPr>
+          <w:sz w:val="24"/>
+        </w:rPr>
+        <w:t>ellt</w:t>
+      </w:r>
+      <w:r>
+        <w:rPr>
+          <w:sz w:val="24"/>
+        </w:rPr>
+        <w:t>.</w:t>
       </w:r>
       <w:r>
         <w:rPr>
@@ -1258,7 +1438,54 @@
         <w:rPr>
           <w:sz w:val="24"/>
         </w:rPr>
-        <w:t>k of knowledge’ och tidspressning.</w:t>
+        <w:t xml:space="preserve">k </w:t>
+      </w:r>
+      <w:proofErr w:type="spellStart"/>
+      <w:r>
+        <w:rPr>
+          <w:sz w:val="24"/>
+        </w:rPr>
+        <w:t>of</w:t>
+      </w:r>
+      <w:proofErr w:type="spellEnd"/>
+      <w:r>
+        <w:rPr>
+          <w:sz w:val="24"/>
+        </w:rPr>
+        <w:t xml:space="preserve"> </w:t>
+      </w:r>
+      <w:proofErr w:type="spellStart"/>
+      <w:r>
+        <w:rPr>
+          <w:sz w:val="24"/>
+        </w:rPr>
+        <w:t>knowledge</w:t>
+      </w:r>
+      <w:proofErr w:type="spellEnd"/>
+      <w:r>
+        <w:rPr>
+          <w:sz w:val="24"/>
+        </w:rPr>
+        <w:t>’ och tidspressning.</w:t>
+      </w:r>
+    </w:p>
+    <w:p>
+      <w:pPr>
+        <w:rPr>
+          <w:sz w:val="24"/>
+        </w:rPr>
+      </w:pPr>
+      <w:r>
+        <w:rPr>
+          <w:sz w:val="24"/>
+        </w:rPr>
+        <w:t>En stor del av projektet hamnade i att bygga upp databasen och få den att fungera så bra som möjligt, tabellerna och procedurerna var något som vi ansåg var viktigt att få korrekt och ordentligt gjort</w:t>
+      </w:r>
+      <w:r>
+        <w:rPr>
+          <w:sz w:val="24"/>
+        </w:rPr>
+        <w:t>, för att sedan när databasen mer eller mindre var där vi ville att den skulle vara, gå över till att bygga asp-sidorna.</w:t>
       </w:r>
     </w:p>
     <w:p>
@@ -1278,11 +1505,48 @@
           <w:sz w:val="24"/>
         </w:rPr>
       </w:pPr>
-      <w:r>
-        <w:rPr>
-          <w:sz w:val="24"/>
-        </w:rPr>
-        <w:t xml:space="preserve">Om man börjar på de delarna som inte gick så bra är det sedan enklare att ta fram de positiva delarna. Är som ett plåster, drar bort det fort. </w:t>
+    </w:p>
+    <w:p>
+      <w:pPr>
+        <w:rPr>
+          <w:sz w:val="24"/>
+        </w:rPr>
+      </w:pPr>
+      <w:r>
+        <w:rPr>
+          <w:sz w:val="24"/>
+        </w:rPr>
+        <w:t>Om man börjar diskutera och analysera de delar som gick mindre</w:t>
+      </w:r>
+      <w:r>
+        <w:rPr>
+          <w:sz w:val="24"/>
+        </w:rPr>
+        <w:t xml:space="preserve"> bra </w:t>
+      </w:r>
+      <w:r>
+        <w:rPr>
+          <w:sz w:val="24"/>
+        </w:rPr>
+        <w:t xml:space="preserve">under projektet, </w:t>
+      </w:r>
+      <w:r>
+        <w:rPr>
+          <w:sz w:val="24"/>
+        </w:rPr>
+        <w:t>är det sedan enklare att ta fram de positiva d</w:t>
+      </w:r>
+      <w:r>
+        <w:rPr>
+          <w:sz w:val="24"/>
+        </w:rPr>
+        <w:t>elarna. Är som ett plåster, dra</w:t>
+      </w:r>
+      <w:r>
+        <w:rPr>
+          <w:sz w:val="24"/>
+        </w:rPr>
+        <w:t xml:space="preserve"> bort det fort. </w:t>
       </w:r>
       <w:r>
         <w:rPr>
@@ -1301,7 +1565,55 @@
         <w:rPr>
           <w:sz w:val="24"/>
         </w:rPr>
-        <w:t xml:space="preserve">tiva faktorn i projektet känner vi är våran dåliga kunskap i språket C#. Det har tillfört alldeles för mycket tid som försvunnit för att försöka hitta lösningar som vi både inte har någon aning om hur vi ska tillämpa eller skriva. Det </w:t>
+        <w:t xml:space="preserve">tiva faktorn i projektet känner vi är våran dåliga kunskap i språket C#. </w:t>
+      </w:r>
+      <w:r>
+        <w:rPr>
+          <w:sz w:val="24"/>
+        </w:rPr>
+        <w:t xml:space="preserve">Vi hade ingen tidigare erfarenhet av C#, och väldigt lite programmering överhuvudtaget med i bagaget. </w:t>
+      </w:r>
+      <w:r>
+        <w:rPr>
+          <w:sz w:val="24"/>
+        </w:rPr>
+        <w:t xml:space="preserve">Det har tillfört alldeles för mycket tid som försvunnit för att försöka hitta lösningar </w:t>
+      </w:r>
+      <w:r>
+        <w:rPr>
+          <w:sz w:val="24"/>
+        </w:rPr>
+        <w:t xml:space="preserve">och få saker och ting att fungera </w:t>
+      </w:r>
+      <w:r>
+        <w:rPr>
+          <w:sz w:val="24"/>
+        </w:rPr>
+        <w:t xml:space="preserve">som vi </w:t>
+      </w:r>
+      <w:r>
+        <w:rPr>
+          <w:sz w:val="24"/>
+        </w:rPr>
+        <w:t xml:space="preserve">ville, när vi båda inte hade någon aning om hur vi skulle </w:t>
+      </w:r>
+      <w:r>
+        <w:rPr>
+          <w:sz w:val="24"/>
+        </w:rPr>
+        <w:t>tillämpa eller skriva</w:t>
+      </w:r>
+      <w:r>
+        <w:rPr>
+          <w:sz w:val="24"/>
+        </w:rPr>
+        <w:t xml:space="preserve"> koden</w:t>
+      </w:r>
+      <w:r>
+        <w:rPr>
+          <w:sz w:val="24"/>
+        </w:rPr>
+        <w:t xml:space="preserve">. Det </w:t>
       </w:r>
       <w:r>
         <w:rPr>
@@ -1350,6 +1662,12 @@
           <w:sz w:val="24"/>
         </w:rPr>
         <w:br/>
+      </w:r>
+      <w:r>
+        <w:rPr>
+          <w:sz w:val="24"/>
+        </w:rPr>
+        <w:lastRenderedPageBreak/>
         <w:t xml:space="preserve">För när man googlar sitt problem i ett programmeringsspråk är chansen stor att den person som löst det har en komplicerad algoritm som är  omöjligt för en icke kunnande att förstå, och därav göra det otänkbart att kunna sålla bort det överflödiga från koden för att kunna använda delar av det i sin </w:t>
       </w:r>
       <w:r>
@@ -1375,6 +1693,12 @@
           <w:sz w:val="24"/>
         </w:rPr>
         <w:br/>
+      </w:r>
+      <w:r>
+        <w:rPr>
+          <w:sz w:val="24"/>
+        </w:rPr>
+        <w:t>Som nämnt tidigare så lade vi ner en mycket stor del av projektet på att skapa och modifiera databasen, någonting som gjorde att vi mot slutet insåg att vi fortfarande hade en hel del kvar att fixa innan projektet var komplett.</w:t>
       </w:r>
     </w:p>
     <w:p>
@@ -1387,6 +1711,57 @@
       <w:r>
         <w:t xml:space="preserve"> delar</w:t>
       </w:r>
+    </w:p>
+    <w:p/>
+    <w:p>
+      <w:r>
+        <w:t xml:space="preserve">Vad gick då betydligt bättre under projektets gång? Att arbeta i en grupp på två personer hade definitivt sina  fördelar, det var betydligt mycket enklare att bolla idéer och diskutera problem och dess lösningar då vi båda två fanns på plats </w:t>
+      </w:r>
+      <w:r>
+        <w:t>majoriteten av arbetet. V</w:t>
+      </w:r>
+      <w:r>
+        <w:t xml:space="preserve">i </w:t>
+      </w:r>
+      <w:r>
+        <w:t xml:space="preserve">kunde </w:t>
+      </w:r>
+      <w:r>
+        <w:t>snabbt och</w:t>
+      </w:r>
+      <w:r>
+        <w:t xml:space="preserve"> enkelt </w:t>
+      </w:r>
+      <w:r>
+        <w:t xml:space="preserve">komma fram till gemensamma beslut </w:t>
+      </w:r>
+      <w:r>
+        <w:t xml:space="preserve">rörande otaliga detaljer, då vi hela tiden visste precis vad den andra personen arbetade med och lätt kunde hoppa in och assistera varandra. Det var mycket lätt att fördela arbetet och när någon av oss stötte på problem kunde vi lätt gå ihop och försöka lösa dem tillsammans. Sammanfattningsvis av detta stycke så var samarbetsförmågan mycket god vilket vi starkt tror var till vår fördel och gjorde att projektet nådde sitt bästa resultat. </w:t>
+      </w:r>
+    </w:p>
+    <w:p>
+      <w:r>
+        <w:t xml:space="preserve">I och med att vi kunde samarbeta så bra var själva planeringsfasen mycket smidig. Koncept, syfte och metoder togs fram snabbt och det kändes att projektet skulle bli roligt att ta fram när båda parterna var överens om det, och kunde stå bakom varje val. Att vi båda två brinner mer för design och skapandet av de visuella aspekterna gjorde att de </w:t>
+      </w:r>
+      <w:proofErr w:type="spellStart"/>
+      <w:r>
+        <w:t>wireframes</w:t>
+      </w:r>
+      <w:proofErr w:type="spellEnd"/>
+      <w:r>
+        <w:t xml:space="preserve"> som skapades var de mål vi strävade mot och att det var lika delar från oss båda gjorde att projektet blev </w:t>
+      </w:r>
+      <w:r>
+        <w:t>en</w:t>
+      </w:r>
+      <w:r>
+        <w:t xml:space="preserve"> tre</w:t>
+      </w:r>
+      <w:r>
+        <w:t>vlig riktpunkt.</w:t>
+      </w:r>
+      <w:bookmarkStart w:id="0" w:name="_GoBack"/>
+      <w:bookmarkEnd w:id="0"/>
     </w:p>
     <w:p>
       <w:pPr>
@@ -4101,6 +4476,7 @@
     <w:rsid w:val="0045595C"/>
     <w:rsid w:val="00555C1E"/>
     <w:rsid w:val="00AD1CCC"/>
+    <w:rsid w:val="00E65AE2"/>
   </w:rsids>
   <m:mathPr>
     <m:mathFont m:val="Cambria Math"/>
@@ -4960,6 +5336,15 @@
 </file>
 
 <file path=customXml/item2.xml><?xml version="1.0" encoding="utf-8"?>
+<?mso-contentType ?>
+<FormTemplates xmlns="http://schemas.microsoft.com/sharepoint/v3/contenttype/forms">
+  <Display>DocumentLibraryForm</Display>
+  <Edit>AssetEditForm</Edit>
+  <New>DocumentLibraryForm</New>
+</FormTemplates>
+</file>
+
+<file path=customXml/item3.xml><?xml version="1.0" encoding="utf-8"?>
 <outs:outSpaceData xmlns:outs="http://schemas.microsoft.com/office/2009/outspace/metadata">
   <outs:relatedDates/>
   <outs:relatedDocuments/>
@@ -4967,15 +5352,6 @@
   <outs:propertyMetadataList/>
   <outs:corruptMetadataWasLost/>
 </outs:outSpaceData>
-</file>
-
-<file path=customXml/item3.xml><?xml version="1.0" encoding="utf-8"?>
-<?mso-contentType ?>
-<FormTemplates xmlns="http://schemas.microsoft.com/sharepoint/v3/contenttype/forms">
-  <Display>DocumentLibraryForm</Display>
-  <Edit>AssetEditForm</Edit>
-  <New>DocumentLibraryForm</New>
-</FormTemplates>
 </file>
 
 <file path=customXml/item4.xml><?xml version="1.0" encoding="utf-8"?>
@@ -4991,6 +5367,14 @@
 </file>
 
 <file path=customXml/itemProps2.xml><?xml version="1.0" encoding="utf-8"?>
+<ds:datastoreItem xmlns:ds="http://schemas.openxmlformats.org/officeDocument/2006/customXml" ds:itemID="{4B820453-3CF0-4EAE-81BE-B400E0BB8F14}">
+  <ds:schemaRefs>
+    <ds:schemaRef ds:uri="http://schemas.microsoft.com/sharepoint/v3/contenttype/forms"/>
+  </ds:schemaRefs>
+</ds:datastoreItem>
+</file>
+
+<file path=customXml/itemProps3.xml><?xml version="1.0" encoding="utf-8"?>
 <ds:datastoreItem xmlns:ds="http://schemas.openxmlformats.org/officeDocument/2006/customXml" ds:itemID="{800B806B-C3C7-4EFE-A57F-81DC87A14EE1}">
   <ds:schemaRefs>
     <ds:schemaRef ds:uri="http://schemas.microsoft.com/office/2009/outspace/metadata"/>
@@ -4998,16 +5382,8 @@
 </ds:datastoreItem>
 </file>
 
-<file path=customXml/itemProps3.xml><?xml version="1.0" encoding="utf-8"?>
-<ds:datastoreItem xmlns:ds="http://schemas.openxmlformats.org/officeDocument/2006/customXml" ds:itemID="{4B820453-3CF0-4EAE-81BE-B400E0BB8F14}">
-  <ds:schemaRefs>
-    <ds:schemaRef ds:uri="http://schemas.microsoft.com/sharepoint/v3/contenttype/forms"/>
-  </ds:schemaRefs>
-</ds:datastoreItem>
-</file>
-
 <file path=customXml/itemProps4.xml><?xml version="1.0" encoding="utf-8"?>
-<ds:datastoreItem xmlns:ds="http://schemas.openxmlformats.org/officeDocument/2006/customXml" ds:itemID="{2C4DFD1A-FBFB-4F2D-B929-C2B1379FBCE2}">
+<ds:datastoreItem xmlns:ds="http://schemas.openxmlformats.org/officeDocument/2006/customXml" ds:itemID="{09104AE2-F28A-4251-A244-1678B5EE3A54}">
   <ds:schemaRefs>
     <ds:schemaRef ds:uri="http://schemas.openxmlformats.org/officeDocument/2006/bibliography"/>
   </ds:schemaRefs>

--- a/Dokumentation/HorrificMedusa_Projekt_Sammanfattning.docx
+++ b/Dokumentation/HorrificMedusa_Projekt_Sammanfattning.docx
@@ -1028,27 +1028,13 @@
         <w:rPr>
           <w:sz w:val="24"/>
         </w:rPr>
-        <w:t>Projektet ’</w:t>
-      </w:r>
-      <w:proofErr w:type="spellStart"/>
-      <w:r>
-        <w:rPr>
-          <w:sz w:val="24"/>
-        </w:rPr>
-        <w:t>Horrifi</w:t>
-      </w:r>
-      <w:r>
-        <w:rPr>
-          <w:sz w:val="24"/>
-        </w:rPr>
-        <w:t>c</w:t>
-      </w:r>
-      <w:proofErr w:type="spellEnd"/>
-      <w:r>
-        <w:rPr>
-          <w:sz w:val="24"/>
-        </w:rPr>
-        <w:t xml:space="preserve"> Medusa’ gick ut på att göra ett</w:t>
+        <w:t>Projektet ’Horrifi</w:t>
+      </w:r>
+      <w:r>
+        <w:rPr>
+          <w:sz w:val="24"/>
+        </w:rPr>
+        <w:t>c Medusa’ gick ut på att göra ett</w:t>
       </w:r>
       <w:r>
         <w:rPr>
@@ -1078,21 +1064,7 @@
         <w:rPr>
           <w:sz w:val="24"/>
         </w:rPr>
-        <w:t>just ’</w:t>
-      </w:r>
-      <w:proofErr w:type="spellStart"/>
-      <w:r>
-        <w:rPr>
-          <w:sz w:val="24"/>
-        </w:rPr>
-        <w:t>Horrific</w:t>
-      </w:r>
-      <w:proofErr w:type="spellEnd"/>
-      <w:r>
-        <w:rPr>
-          <w:sz w:val="24"/>
-        </w:rPr>
-        <w:t xml:space="preserve"> Medusa’ vilket</w:t>
+        <w:t>just ’Horrific Medusa’ vilket</w:t>
       </w:r>
       <w:r>
         <w:rPr>
@@ -1238,7 +1210,7 @@
         <w:pStyle w:val="Rubrik1"/>
       </w:pPr>
       <w:r>
-        <w:t>Projektet?</w:t>
+        <w:t>Projektet</w:t>
       </w:r>
     </w:p>
     <w:p>
@@ -1294,7 +1266,15 @@
         <w:rPr>
           <w:sz w:val="24"/>
         </w:rPr>
-        <w:t>s på sidan och funktioner som måste användas för att sidan ska fungera på det sätt vi anser är viktigt.</w:t>
+        <w:t xml:space="preserve">s på sidan och </w:t>
+      </w:r>
+      <w:bookmarkStart w:id="0" w:name="_GoBack"/>
+      <w:bookmarkEnd w:id="0"/>
+      <w:r>
+        <w:rPr>
+          <w:sz w:val="24"/>
+        </w:rPr>
+        <w:t>funktioner som måste användas för att sidan ska fungera på det sätt vi anser är viktigt.</w:t>
       </w:r>
       <w:r>
         <w:rPr>
@@ -1438,35 +1418,7 @@
         <w:rPr>
           <w:sz w:val="24"/>
         </w:rPr>
-        <w:t xml:space="preserve">k </w:t>
-      </w:r>
-      <w:proofErr w:type="spellStart"/>
-      <w:r>
-        <w:rPr>
-          <w:sz w:val="24"/>
-        </w:rPr>
-        <w:t>of</w:t>
-      </w:r>
-      <w:proofErr w:type="spellEnd"/>
-      <w:r>
-        <w:rPr>
-          <w:sz w:val="24"/>
-        </w:rPr>
-        <w:t xml:space="preserve"> </w:t>
-      </w:r>
-      <w:proofErr w:type="spellStart"/>
-      <w:r>
-        <w:rPr>
-          <w:sz w:val="24"/>
-        </w:rPr>
-        <w:t>knowledge</w:t>
-      </w:r>
-      <w:proofErr w:type="spellEnd"/>
-      <w:r>
-        <w:rPr>
-          <w:sz w:val="24"/>
-        </w:rPr>
-        <w:t>’ och tidspressning.</w:t>
+        <w:t>k of knowledge’ och tidspressning.</w:t>
       </w:r>
     </w:p>
     <w:p>
@@ -1760,8 +1712,6 @@
       <w:r>
         <w:t>vlig riktpunkt.</w:t>
       </w:r>
-      <w:bookmarkStart w:id="0" w:name="_GoBack"/>
-      <w:bookmarkEnd w:id="0"/>
     </w:p>
     <w:p>
       <w:pPr>
@@ -4477,6 +4427,7 @@
     <w:rsid w:val="00555C1E"/>
     <w:rsid w:val="00AD1CCC"/>
     <w:rsid w:val="00E65AE2"/>
+    <w:rsid w:val="00F13812"/>
   </w:rsids>
   <m:mathPr>
     <m:mathFont m:val="Cambria Math"/>
@@ -5383,7 +5334,7 @@
 </file>
 
 <file path=customXml/itemProps4.xml><?xml version="1.0" encoding="utf-8"?>
-<ds:datastoreItem xmlns:ds="http://schemas.openxmlformats.org/officeDocument/2006/customXml" ds:itemID="{09104AE2-F28A-4251-A244-1678B5EE3A54}">
+<ds:datastoreItem xmlns:ds="http://schemas.openxmlformats.org/officeDocument/2006/customXml" ds:itemID="{A1CF8FAB-C29F-4052-9BFB-CD9D3533C669}">
   <ds:schemaRefs>
     <ds:schemaRef ds:uri="http://schemas.openxmlformats.org/officeDocument/2006/bibliography"/>
   </ds:schemaRefs>

--- a/Dokumentation/HorrificMedusa_Projekt_Sammanfattning.docx
+++ b/Dokumentation/HorrificMedusa_Projekt_Sammanfattning.docx
@@ -1266,15 +1266,7 @@
         <w:rPr>
           <w:sz w:val="24"/>
         </w:rPr>
-        <w:t xml:space="preserve">s på sidan och </w:t>
-      </w:r>
-      <w:bookmarkStart w:id="0" w:name="_GoBack"/>
-      <w:bookmarkEnd w:id="0"/>
-      <w:r>
-        <w:rPr>
-          <w:sz w:val="24"/>
-        </w:rPr>
-        <w:t>funktioner som måste användas för att sidan ska fungera på det sätt vi anser är viktigt.</w:t>
+        <w:t>s på sidan och funktioner som måste användas för att sidan ska fungera på det sätt vi anser är viktigt.</w:t>
       </w:r>
       <w:r>
         <w:rPr>
@@ -1720,11 +1712,125 @@
       <w:r>
         <w:t>Förbättringar</w:t>
       </w:r>
+      <w:r>
+        <w:t xml:space="preserve"> till framtida projekt</w:t>
+      </w:r>
     </w:p>
     <w:p>
-      <w:r>
-        <w:t>Ja det suger</w:t>
-      </w:r>
+      <w:pPr>
+        <w:rPr>
+          <w:sz w:val="24"/>
+        </w:rPr>
+      </w:pPr>
+      <w:r>
+        <w:rPr>
+          <w:sz w:val="24"/>
+        </w:rPr>
+        <w:t xml:space="preserve">Eftersom detta var första gången vi använde oss av ASP, C# och SQL i samband med sidor och system kan det nästan bara bli bättre till </w:t>
+      </w:r>
+      <w:r>
+        <w:rPr>
+          <w:sz w:val="24"/>
+        </w:rPr>
+        <w:t>nästa gång man försöker sig på ett liknande projekt.</w:t>
+      </w:r>
+    </w:p>
+    <w:p>
+      <w:pPr>
+        <w:rPr>
+          <w:sz w:val="24"/>
+        </w:rPr>
+      </w:pPr>
+      <w:r>
+        <w:rPr>
+          <w:sz w:val="24"/>
+        </w:rPr>
+        <w:t>Om man ska nämna några märkbara och vi</w:t>
+      </w:r>
+      <w:r>
+        <w:rPr>
+          <w:sz w:val="24"/>
+        </w:rPr>
+        <w:t>ktiga delar som man kan fö</w:t>
+      </w:r>
+      <w:r>
+        <w:rPr>
+          <w:sz w:val="24"/>
+        </w:rPr>
+        <w:t>r</w:t>
+      </w:r>
+      <w:r>
+        <w:rPr>
+          <w:sz w:val="24"/>
+        </w:rPr>
+        <w:t>bättra</w:t>
+      </w:r>
+      <w:r>
+        <w:rPr>
+          <w:sz w:val="24"/>
+        </w:rPr>
+        <w:t xml:space="preserve"> till näs</w:t>
+      </w:r>
+      <w:r>
+        <w:rPr>
+          <w:sz w:val="24"/>
+        </w:rPr>
+        <w:t>ta gång är tidsanpassningen. I d</w:t>
+      </w:r>
+      <w:r>
+        <w:rPr>
+          <w:sz w:val="24"/>
+        </w:rPr>
+        <w:t>etta projekt satt vi extremt länge med databasen för att få den rätt och fungerande</w:t>
+      </w:r>
+      <w:r>
+        <w:rPr>
+          <w:sz w:val="24"/>
+        </w:rPr>
+        <w:t xml:space="preserve">  och med tanke på att det var första gången så var sambanden och procedurerna svåra och tidskrävande att göra. Vi försökte få den så perfekt som möjligt. Tills nästa projekt har man mer erfarenhet och kan då strukturera upp den bättre och snabbare. </w:t>
+      </w:r>
+    </w:p>
+    <w:p>
+      <w:pPr>
+        <w:rPr>
+          <w:sz w:val="24"/>
+        </w:rPr>
+      </w:pPr>
+      <w:r>
+        <w:rPr>
+          <w:sz w:val="24"/>
+        </w:rPr>
+        <w:t>En annan del som är viktig som vi märkt det senaste är uppbyggnaden och strukturen i solution-trädet som växer snabbt och blir ganska komplext tillslut. Namn och funktioner är inte helt 100,  variabelnamn som kan heta något bättre, klasser som man kan döpa om till mer logiska namn etc.</w:t>
+      </w:r>
+    </w:p>
+    <w:p>
+      <w:pPr>
+        <w:rPr>
+          <w:sz w:val="24"/>
+        </w:rPr>
+      </w:pPr>
+      <w:r>
+        <w:rPr>
+          <w:sz w:val="24"/>
+        </w:rPr>
+        <w:t>Även C# delen, tills nästa gång har vi mer kunskap kring språket. Inte mycket mer , men den finns där.</w:t>
+      </w:r>
+      <w:r>
+        <w:rPr>
+          <w:sz w:val="24"/>
+        </w:rPr>
+        <w:br/>
+        <w:t>Tror det var den del som stoppade upp projektet mest att vi inte kunde språket och slängdes in i det.</w:t>
+      </w:r>
+      <w:r>
+        <w:rPr>
+          <w:sz w:val="24"/>
+        </w:rPr>
+        <w:br/>
+        <w:t>Vi googlade, frågade, googlade mer, frågade ännu fler dumma frågor , men ändå kändes det inte tillräckligt. Vi löste problemet men när ett annat problem uppstod satt vi fast igen. Så en förbättring till projektet nästa gång är att vi kan språket lite bättre och kanske kan lösa problemen snabbare.</w:t>
+      </w:r>
+      <w:bookmarkStart w:id="0" w:name="_GoBack"/>
+      <w:bookmarkEnd w:id="0"/>
     </w:p>
     <w:sectPr>
       <w:footerReference w:type="even" r:id="rId12"/>
@@ -4426,6 +4532,7 @@
     <w:rsid w:val="0045595C"/>
     <w:rsid w:val="00555C1E"/>
     <w:rsid w:val="00AD1CCC"/>
+    <w:rsid w:val="00BB3BE2"/>
     <w:rsid w:val="00E65AE2"/>
     <w:rsid w:val="00F13812"/>
   </w:rsids>
@@ -5334,7 +5441,7 @@
 </file>
 
 <file path=customXml/itemProps4.xml><?xml version="1.0" encoding="utf-8"?>
-<ds:datastoreItem xmlns:ds="http://schemas.openxmlformats.org/officeDocument/2006/customXml" ds:itemID="{A1CF8FAB-C29F-4052-9BFB-CD9D3533C669}">
+<ds:datastoreItem xmlns:ds="http://schemas.openxmlformats.org/officeDocument/2006/customXml" ds:itemID="{39675ABA-228B-42E6-B057-B0397EF288A8}">
   <ds:schemaRefs>
     <ds:schemaRef ds:uri="http://schemas.openxmlformats.org/officeDocument/2006/bibliography"/>
   </ds:schemaRefs>

--- a/Dokumentation/HorrificMedusa_Projekt_Sammanfattning.docx
+++ b/Dokumentation/HorrificMedusa_Projekt_Sammanfattning.docx
@@ -122,6 +122,7 @@
                                   <w:pPr>
                                     <w:pStyle w:val="Ingetavstnd"/>
                                     <w:suppressOverlap/>
+                                    <w:jc w:val="center"/>
                                     <w:rPr>
                                       <w:rFonts w:asciiTheme="majorHAnsi" w:eastAsiaTheme="majorEastAsia" w:hAnsiTheme="majorHAnsi" w:cstheme="majorBidi"/>
                                       <w:color w:val="FFFFFF" w:themeColor="background1"/>
@@ -335,6 +336,7 @@
                             <w:pPr>
                               <w:pStyle w:val="Ingetavstnd"/>
                               <w:suppressOverlap/>
+                              <w:jc w:val="center"/>
                               <w:rPr>
                                 <w:rFonts w:asciiTheme="majorHAnsi" w:eastAsiaTheme="majorEastAsia" w:hAnsiTheme="majorHAnsi" w:cstheme="majorBidi"/>
                                 <w:color w:val="FFFFFF" w:themeColor="background1"/>
@@ -776,7 +778,7 @@
                                   <w:sdtEndPr/>
                                   <w:sdtContent>
                                     <w:r>
-                                      <w:t>den 20 februari 2017</w:t>
+                                      <w:t>20 februari 2017</w:t>
                                     </w:r>
                                   </w:sdtContent>
                                 </w:sdt>
@@ -903,7 +905,7 @@
                             <w:sdtEndPr/>
                             <w:sdtContent>
                               <w:r>
-                                <w:t>den 20 februari 2017</w:t>
+                                <w:t>20 februari 2017</w:t>
                               </w:r>
                             </w:sdtContent>
                           </w:sdt>
@@ -1787,7 +1789,49 @@
         <w:rPr>
           <w:sz w:val="24"/>
         </w:rPr>
-        <w:t xml:space="preserve">  och med tanke på att det var första gången så var sambanden och procedurerna svåra och tidskrävande att göra. Vi försökte få den så perfekt som möjligt. Tills nästa projekt har man mer erfarenhet och kan då strukturera upp den bättre och snabbare. </w:t>
+        <w:t xml:space="preserve">  och med tanke på att det var första gången så var sambanden och procedurerna svåra och tidskrävande att göra. Vi försökte få den så perfekt som möjligt. </w:t>
+      </w:r>
+      <w:r>
+        <w:rPr>
+          <w:sz w:val="24"/>
+        </w:rPr>
+        <w:t xml:space="preserve">Någonting som är svårt att sträva efter då en databas ständigt är i förändring och saker alltid måste modifieras. </w:t>
+      </w:r>
+      <w:r>
+        <w:rPr>
+          <w:sz w:val="24"/>
+        </w:rPr>
+        <w:t>Tills nästa projek</w:t>
+      </w:r>
+      <w:r>
+        <w:rPr>
+          <w:sz w:val="24"/>
+        </w:rPr>
+        <w:t>t har man mer erfarenhet och</w:t>
+      </w:r>
+      <w:r>
+        <w:rPr>
+          <w:sz w:val="24"/>
+        </w:rPr>
+        <w:t xml:space="preserve"> då </w:t>
+      </w:r>
+      <w:r>
+        <w:rPr>
+          <w:sz w:val="24"/>
+        </w:rPr>
+        <w:t xml:space="preserve">kan </w:t>
+      </w:r>
+      <w:r>
+        <w:rPr>
+          <w:sz w:val="24"/>
+        </w:rPr>
+        <w:t>strukturera upp den bä</w:t>
+      </w:r>
+      <w:r>
+        <w:rPr>
+          <w:sz w:val="24"/>
+        </w:rPr>
+        <w:t>ttre och snabbare, vi vet då att det inte går att finslipa i alla hörn av databasen, utan att det är bättre att bygga upp den, för att sedan arbeta vidare med de andra aspekterna utav projektet och sedan fortsätta uppdatera databasen sida vid sida med tillexempel asp-sidor.</w:t>
       </w:r>
     </w:p>
     <w:p>
@@ -1800,7 +1844,97 @@
         <w:rPr>
           <w:sz w:val="24"/>
         </w:rPr>
-        <w:t>En annan del som är viktig som vi märkt det senaste är uppbyggnaden och strukturen i solution-trädet som växer snabbt och blir ganska komplext tillslut. Namn och funktioner är inte helt 100,  variabelnamn som kan heta något bättre, klasser som man kan döpa om till mer logiska namn etc.</w:t>
+        <w:t>En annan del som är viktig</w:t>
+      </w:r>
+      <w:r>
+        <w:rPr>
+          <w:sz w:val="24"/>
+        </w:rPr>
+        <w:t xml:space="preserve">, och som vi märkt den </w:t>
+      </w:r>
+      <w:r>
+        <w:rPr>
+          <w:sz w:val="24"/>
+        </w:rPr>
+        <w:t xml:space="preserve">senaste </w:t>
+      </w:r>
+      <w:r>
+        <w:rPr>
+          <w:sz w:val="24"/>
+        </w:rPr>
+        <w:t xml:space="preserve">tiden </w:t>
+      </w:r>
+      <w:r>
+        <w:rPr>
+          <w:sz w:val="24"/>
+        </w:rPr>
+        <w:t xml:space="preserve">är uppbyggnaden och strukturen i solution-trädet </w:t>
+      </w:r>
+      <w:r>
+        <w:rPr>
+          <w:sz w:val="24"/>
+        </w:rPr>
+        <w:t xml:space="preserve">i Visual Studio projektet, </w:t>
+      </w:r>
+      <w:r>
+        <w:rPr>
+          <w:sz w:val="24"/>
+        </w:rPr>
+        <w:t>som växer snabbt och blir ganska komplext tillslut. Namn oc</w:t>
+      </w:r>
+      <w:r>
+        <w:rPr>
+          <w:sz w:val="24"/>
+        </w:rPr>
+        <w:t>h funktioner är inte</w:t>
+      </w:r>
+      <w:r>
+        <w:rPr>
+          <w:sz w:val="24"/>
+        </w:rPr>
+        <w:t xml:space="preserve"> helt hundra</w:t>
+      </w:r>
+      <w:r>
+        <w:rPr>
+          <w:sz w:val="24"/>
+        </w:rPr>
+        <w:t xml:space="preserve">, </w:t>
+      </w:r>
+      <w:r>
+        <w:rPr>
+          <w:sz w:val="24"/>
+        </w:rPr>
+        <w:t>en del variabelnamn som kan heta någonting</w:t>
+      </w:r>
+      <w:r>
+        <w:rPr>
+          <w:sz w:val="24"/>
+        </w:rPr>
+        <w:t xml:space="preserve"> bättre, klasser som man kan d</w:t>
+      </w:r>
+      <w:r>
+        <w:rPr>
+          <w:sz w:val="24"/>
+        </w:rPr>
+        <w:t>öpa om till mer logiska namn och så vidare</w:t>
+      </w:r>
+      <w:r>
+        <w:rPr>
+          <w:sz w:val="24"/>
+        </w:rPr>
+        <w:t>.</w:t>
+      </w:r>
+      <w:r>
+        <w:rPr>
+          <w:sz w:val="24"/>
+        </w:rPr>
+        <w:t xml:space="preserve"> Vissa utav de namn som vi anser är bristande och som skapar en del röra i projektet namngav vi innan vi riktigt förstod vad de innebar</w:t>
+      </w:r>
+      <w:r>
+        <w:rPr>
+          <w:sz w:val="24"/>
+        </w:rPr>
+        <w:t xml:space="preserve">, vilket ledde till att vi trodde att namnen var passande i stunden. Detta återigen på grund av våra icke existerande förkunskaper inom programmering och specifikt C#. </w:t>
       </w:r>
     </w:p>
     <w:p>
@@ -1813,21 +1947,154 @@
         <w:rPr>
           <w:sz w:val="24"/>
         </w:rPr>
-        <w:t>Även C# delen, tills nästa gång har vi mer kunskap kring språket. Inte mycket mer , men den finns där.</w:t>
+        <w:lastRenderedPageBreak/>
+        <w:t>Så</w:t>
+      </w:r>
+      <w:r>
+        <w:rPr>
+          <w:sz w:val="24"/>
+        </w:rPr>
+        <w:t xml:space="preserve"> C# delen, tills nästa gång </w:t>
+      </w:r>
+      <w:r>
+        <w:rPr>
+          <w:sz w:val="24"/>
+        </w:rPr>
+        <w:t xml:space="preserve">kan vi nu säga att vi </w:t>
+      </w:r>
+      <w:r>
+        <w:rPr>
+          <w:sz w:val="24"/>
+        </w:rPr>
+        <w:t>har mer ku</w:t>
+      </w:r>
+      <w:r>
+        <w:rPr>
+          <w:sz w:val="24"/>
+        </w:rPr>
+        <w:t>nskap kring språket. Inga mängder, men den är bättre än när vi började, och det är alltid lättare att bygga vidare på någonting som i alla fall har börjat ta form.</w:t>
       </w:r>
       <w:r>
         <w:rPr>
           <w:sz w:val="24"/>
         </w:rPr>
         <w:br/>
-        <w:t>Tror det var den del som stoppade upp projektet mest att vi inte kunde språket och slängdes in i det.</w:t>
+        <w:t>Som tidigare nämnt så t</w:t>
+      </w:r>
+      <w:r>
+        <w:rPr>
+          <w:sz w:val="24"/>
+        </w:rPr>
+        <w:t xml:space="preserve">ror </w:t>
+      </w:r>
+      <w:r>
+        <w:rPr>
+          <w:sz w:val="24"/>
+        </w:rPr>
+        <w:t xml:space="preserve">vi att </w:t>
+      </w:r>
+      <w:r>
+        <w:rPr>
+          <w:sz w:val="24"/>
+        </w:rPr>
+        <w:t>det var den del</w:t>
+      </w:r>
+      <w:r>
+        <w:rPr>
+          <w:sz w:val="24"/>
+        </w:rPr>
+        <w:t>en, (C#-delen)</w:t>
+      </w:r>
+      <w:r>
+        <w:rPr>
+          <w:sz w:val="24"/>
+        </w:rPr>
+        <w:t xml:space="preserve"> som stoppade upp projektet mest </w:t>
+      </w:r>
+      <w:r>
+        <w:rPr>
+          <w:sz w:val="24"/>
+        </w:rPr>
+        <w:t>i slutet av arbetet. A</w:t>
+      </w:r>
+      <w:r>
+        <w:rPr>
+          <w:sz w:val="24"/>
+        </w:rPr>
+        <w:t>tt vi inte kund</w:t>
+      </w:r>
+      <w:r>
+        <w:rPr>
+          <w:sz w:val="24"/>
+        </w:rPr>
+        <w:t>e språket och slängdes in i det.</w:t>
       </w:r>
       <w:r>
         <w:rPr>
           <w:sz w:val="24"/>
         </w:rPr>
         <w:br/>
-        <w:t>Vi googlade, frågade, googlade mer, frågade ännu fler dumma frågor , men ändå kändes det inte tillräckligt. Vi löste problemet men när ett annat problem uppstod satt vi fast igen. Så en förbättring till projektet nästa gång är att vi kan språket lite bättre och kanske kan lösa problemen snabbare.</w:t>
+        <w:t xml:space="preserve">Vi googlade, frågade, googlade mer, frågade ännu fler dumma frågor , men ändå kändes det inte </w:t>
+      </w:r>
+      <w:r>
+        <w:rPr>
+          <w:sz w:val="24"/>
+        </w:rPr>
+        <w:t>tillräckligt. Vi löste tillslut problemen, ett i taget, men när nästa</w:t>
+      </w:r>
+      <w:r>
+        <w:rPr>
+          <w:sz w:val="24"/>
+        </w:rPr>
+        <w:t xml:space="preserve"> pr</w:t>
+      </w:r>
+      <w:r>
+        <w:rPr>
+          <w:sz w:val="24"/>
+        </w:rPr>
+        <w:t>oblem uppstod satt vi fast igen, åter på ruta ett.</w:t>
+      </w:r>
+      <w:r>
+        <w:rPr>
+          <w:sz w:val="24"/>
+        </w:rPr>
+        <w:t xml:space="preserve"> Så en förbättring till projektet nästa gång är att vi </w:t>
+      </w:r>
+      <w:r>
+        <w:rPr>
+          <w:sz w:val="24"/>
+        </w:rPr>
+        <w:t>förhoppningsvis förstår oss på språket och strukturen bättre, samt att de system vi byggt upp och dess problemlösningar går att återanvända på ett eller annat sätt så</w:t>
+      </w:r>
+      <w:r>
+        <w:rPr>
+          <w:sz w:val="24"/>
+        </w:rPr>
+        <w:t xml:space="preserve"> kanske </w:t>
+      </w:r>
+      <w:r>
+        <w:rPr>
+          <w:sz w:val="24"/>
+        </w:rPr>
+        <w:t xml:space="preserve">vi </w:t>
+      </w:r>
+      <w:r>
+        <w:rPr>
+          <w:sz w:val="24"/>
+        </w:rPr>
+        <w:t>kan lösa problemen snabbare</w:t>
+      </w:r>
+      <w:r>
+        <w:rPr>
+          <w:sz w:val="24"/>
+        </w:rPr>
+        <w:t xml:space="preserve"> och också få möjlighet att utveckla vår förståelse för det hela och tillslut bli proffs på allt som har med programmering, C#, ASP och databaser att göra</w:t>
+      </w:r>
+      <w:r>
+        <w:rPr>
+          <w:sz w:val="24"/>
+        </w:rPr>
+        <w:t>.</w:t>
       </w:r>
       <w:bookmarkStart w:id="0" w:name="_GoBack"/>
       <w:bookmarkEnd w:id="0"/>
@@ -2749,7 +3016,7 @@
                               <w:sz w:val="40"/>
                               <w:szCs w:val="40"/>
                             </w:rPr>
-                            <w:t>1</w:t>
+                            <w:t>3</w:t>
                           </w:r>
                           <w:r>
                             <w:rPr>
@@ -2808,7 +3075,7 @@
                         <w:sz w:val="40"/>
                         <w:szCs w:val="40"/>
                       </w:rPr>
-                      <w:t>1</w:t>
+                      <w:t>3</w:t>
                     </w:r>
                     <w:r>
                       <w:rPr>
@@ -4532,6 +4799,7 @@
     <w:rsid w:val="0045595C"/>
     <w:rsid w:val="00555C1E"/>
     <w:rsid w:val="00AD1CCC"/>
+    <w:rsid w:val="00BA69C7"/>
     <w:rsid w:val="00BB3BE2"/>
     <w:rsid w:val="00E65AE2"/>
     <w:rsid w:val="00F13812"/>
@@ -5394,15 +5662,6 @@
 </file>
 
 <file path=customXml/item2.xml><?xml version="1.0" encoding="utf-8"?>
-<?mso-contentType ?>
-<FormTemplates xmlns="http://schemas.microsoft.com/sharepoint/v3/contenttype/forms">
-  <Display>DocumentLibraryForm</Display>
-  <Edit>AssetEditForm</Edit>
-  <New>DocumentLibraryForm</New>
-</FormTemplates>
-</file>
-
-<file path=customXml/item3.xml><?xml version="1.0" encoding="utf-8"?>
 <outs:outSpaceData xmlns:outs="http://schemas.microsoft.com/office/2009/outspace/metadata">
   <outs:relatedDates/>
   <outs:relatedDocuments/>
@@ -5410,6 +5669,15 @@
   <outs:propertyMetadataList/>
   <outs:corruptMetadataWasLost/>
 </outs:outSpaceData>
+</file>
+
+<file path=customXml/item3.xml><?xml version="1.0" encoding="utf-8"?>
+<?mso-contentType ?>
+<FormTemplates xmlns="http://schemas.microsoft.com/sharepoint/v3/contenttype/forms">
+  <Display>DocumentLibraryForm</Display>
+  <Edit>AssetEditForm</Edit>
+  <New>DocumentLibraryForm</New>
+</FormTemplates>
 </file>
 
 <file path=customXml/item4.xml><?xml version="1.0" encoding="utf-8"?>
@@ -5425,6 +5693,14 @@
 </file>
 
 <file path=customXml/itemProps2.xml><?xml version="1.0" encoding="utf-8"?>
+<ds:datastoreItem xmlns:ds="http://schemas.openxmlformats.org/officeDocument/2006/customXml" ds:itemID="{800B806B-C3C7-4EFE-A57F-81DC87A14EE1}">
+  <ds:schemaRefs>
+    <ds:schemaRef ds:uri="http://schemas.microsoft.com/office/2009/outspace/metadata"/>
+  </ds:schemaRefs>
+</ds:datastoreItem>
+</file>
+
+<file path=customXml/itemProps3.xml><?xml version="1.0" encoding="utf-8"?>
 <ds:datastoreItem xmlns:ds="http://schemas.openxmlformats.org/officeDocument/2006/customXml" ds:itemID="{4B820453-3CF0-4EAE-81BE-B400E0BB8F14}">
   <ds:schemaRefs>
     <ds:schemaRef ds:uri="http://schemas.microsoft.com/sharepoint/v3/contenttype/forms"/>
@@ -5432,16 +5708,8 @@
 </ds:datastoreItem>
 </file>
 
-<file path=customXml/itemProps3.xml><?xml version="1.0" encoding="utf-8"?>
-<ds:datastoreItem xmlns:ds="http://schemas.openxmlformats.org/officeDocument/2006/customXml" ds:itemID="{800B806B-C3C7-4EFE-A57F-81DC87A14EE1}">
-  <ds:schemaRefs>
-    <ds:schemaRef ds:uri="http://schemas.microsoft.com/office/2009/outspace/metadata"/>
-  </ds:schemaRefs>
-</ds:datastoreItem>
-</file>
-
 <file path=customXml/itemProps4.xml><?xml version="1.0" encoding="utf-8"?>
-<ds:datastoreItem xmlns:ds="http://schemas.openxmlformats.org/officeDocument/2006/customXml" ds:itemID="{39675ABA-228B-42E6-B057-B0397EF288A8}">
+<ds:datastoreItem xmlns:ds="http://schemas.openxmlformats.org/officeDocument/2006/customXml" ds:itemID="{C4F7A57A-B38A-45EF-9D8C-CAF0DA3C1A5A}">
   <ds:schemaRefs>
     <ds:schemaRef ds:uri="http://schemas.openxmlformats.org/officeDocument/2006/bibliography"/>
   </ds:schemaRefs>
